--- a/yii2/vendor/admapp/resources/transports/201611_DAPANH_SYGKENTRWTIKO_YDE.docx
+++ b/yii2/vendor/admapp/resources/transports/201611_DAPANH_SYGKENTRWTIKO_YDE.docx
@@ -279,17 +279,7 @@
           <w:bCs/>
           <w:szCs w:val="24"/>
         </w:rPr>
-        <w:t xml:space="preserve">ΟΙΚΟΝΟΜΙΚΟ ΕΤΟΣ </w:t>
-      </w:r>
-      <w:r>
-        <w:rPr>
-          <w:rFonts w:ascii="Calibri" w:hAnsi="Calibri" w:cs="Calibri"/>
-          <w:b/>
-          <w:bCs/>
-          <w:szCs w:val="24"/>
-          <w:highlight w:val="yellow"/>
-        </w:rPr>
-        <w:t>${YEAR}</w:t>
+        <w:t>ΟΙΚΟΝΟΜΙΚΟ ΕΤΟΣ ${YEAR}</w:t>
       </w:r>
     </w:p>
     <w:p>
@@ -605,7 +595,6 @@
         <w:rPr>
           <w:rFonts w:ascii="Calibri" w:hAnsi="Calibri" w:cs="Calibri"/>
           <w:szCs w:val="24"/>
-          <w:highlight w:val="yellow"/>
         </w:rPr>
         <w:t>${TRANS_PHONE}</w:t>
       </w:r>
@@ -652,7 +641,6 @@
           <w:b/>
           <w:bCs/>
           <w:szCs w:val="24"/>
-          <w:highlight w:val="yellow"/>
           <w:u w:val="single"/>
         </w:rPr>
         <w:t>${YEAR}</w:t>
@@ -755,14 +743,7 @@
                 <w:rFonts w:ascii="Calibri" w:hAnsi="Calibri" w:cs="Calibri"/>
                 <w:sz w:val="20"/>
               </w:rPr>
-              <w:t>Διανυκτ</w:t>
-            </w:r>
-            <w:r>
-              <w:rPr>
-                <w:rFonts w:ascii="Calibri" w:hAnsi="Calibri" w:cs="Calibri"/>
-                <w:sz w:val="20"/>
-              </w:rPr>
-              <w:t>έρευ</w:t>
+              <w:t>Διανυκτέρευ</w:t>
             </w:r>
             <w:r>
               <w:rPr>
@@ -975,16 +956,8 @@
               <w:rPr>
                 <w:rFonts w:ascii="Calibri" w:hAnsi="Calibri" w:cs="Calibri"/>
                 <w:sz w:val="20"/>
-                <w:highlight w:val="yellow"/>
-              </w:rPr>
-              <w:t>${MT}</w:t>
-            </w:r>
-            <w:r>
-              <w:rPr>
-                <w:rFonts w:ascii="Calibri" w:hAnsi="Calibri" w:cs="Calibri"/>
-                <w:sz w:val="20"/>
-              </w:rPr>
-              <w:t>%</w:t>
+              </w:rPr>
+              <w:t>${MT}%</w:t>
             </w:r>
           </w:p>
         </w:tc>
@@ -1045,7 +1018,6 @@
               <w:rPr>
                 <w:rFonts w:ascii="Calibri" w:hAnsi="Calibri" w:cs="Calibri"/>
                 <w:sz w:val="20"/>
-                <w:highlight w:val="yellow"/>
               </w:rPr>
               <w:t>${</w:t>
             </w:r>
@@ -1053,7 +1025,6 @@
               <w:rPr>
                 <w:rFonts w:ascii="Calibri" w:hAnsi="Calibri" w:cs="Calibri"/>
                 <w:sz w:val="20"/>
-                <w:highlight w:val="yellow"/>
               </w:rPr>
               <w:t>AA</w:t>
             </w:r>
@@ -1061,7 +1032,6 @@
               <w:rPr>
                 <w:rFonts w:ascii="Calibri" w:hAnsi="Calibri" w:cs="Calibri"/>
                 <w:sz w:val="20"/>
-                <w:highlight w:val="yellow"/>
               </w:rPr>
               <w:t>}</w:t>
             </w:r>
@@ -1083,7 +1053,6 @@
               <w:rPr>
                 <w:rFonts w:ascii="Calibri" w:hAnsi="Calibri" w:cs="Calibri"/>
                 <w:sz w:val="20"/>
-                <w:highlight w:val="yellow"/>
               </w:rPr>
               <w:t>${NAME}</w:t>
             </w:r>
@@ -1100,14 +1069,12 @@
               <w:rPr>
                 <w:rFonts w:ascii="Calibri" w:hAnsi="Calibri" w:cs="Calibri"/>
                 <w:sz w:val="20"/>
-                <w:highlight w:val="yellow"/>
-              </w:rPr>
-            </w:pPr>
-            <w:r>
-              <w:rPr>
-                <w:rFonts w:ascii="Calibri" w:hAnsi="Calibri" w:cs="Calibri"/>
-                <w:sz w:val="20"/>
-                <w:highlight w:val="yellow"/>
+              </w:rPr>
+            </w:pPr>
+            <w:r>
+              <w:rPr>
+                <w:rFonts w:ascii="Calibri" w:hAnsi="Calibri" w:cs="Calibri"/>
+                <w:sz w:val="20"/>
               </w:rPr>
               <w:t>${C722}</w:t>
             </w:r>
@@ -1124,14 +1091,12 @@
               <w:rPr>
                 <w:rFonts w:ascii="Calibri" w:hAnsi="Calibri" w:cs="Calibri"/>
                 <w:sz w:val="20"/>
-                <w:highlight w:val="yellow"/>
-              </w:rPr>
-            </w:pPr>
-            <w:r>
-              <w:rPr>
-                <w:rFonts w:ascii="Calibri" w:hAnsi="Calibri" w:cs="Calibri"/>
-                <w:sz w:val="20"/>
-                <w:highlight w:val="yellow"/>
+              </w:rPr>
+            </w:pPr>
+            <w:r>
+              <w:rPr>
+                <w:rFonts w:ascii="Calibri" w:hAnsi="Calibri" w:cs="Calibri"/>
+                <w:sz w:val="20"/>
               </w:rPr>
               <w:t>${C7</w:t>
             </w:r>
@@ -1139,7 +1104,6 @@
               <w:rPr>
                 <w:rFonts w:ascii="Calibri" w:hAnsi="Calibri" w:cs="Calibri"/>
                 <w:sz w:val="20"/>
-                <w:highlight w:val="yellow"/>
               </w:rPr>
               <w:t>19</w:t>
             </w:r>
@@ -1147,7 +1111,6 @@
               <w:rPr>
                 <w:rFonts w:ascii="Calibri" w:hAnsi="Calibri" w:cs="Calibri"/>
                 <w:sz w:val="20"/>
-                <w:highlight w:val="yellow"/>
               </w:rPr>
               <w:t>}</w:t>
             </w:r>
@@ -1164,14 +1127,12 @@
               <w:rPr>
                 <w:rFonts w:ascii="Calibri" w:hAnsi="Calibri" w:cs="Calibri"/>
                 <w:sz w:val="20"/>
-                <w:highlight w:val="yellow"/>
-              </w:rPr>
-            </w:pPr>
-            <w:r>
-              <w:rPr>
-                <w:rFonts w:ascii="Calibri" w:hAnsi="Calibri" w:cs="Calibri"/>
-                <w:sz w:val="20"/>
-                <w:highlight w:val="yellow"/>
+              </w:rPr>
+            </w:pPr>
+            <w:r>
+              <w:rPr>
+                <w:rFonts w:ascii="Calibri" w:hAnsi="Calibri" w:cs="Calibri"/>
+                <w:sz w:val="20"/>
               </w:rPr>
               <w:t>${C721}</w:t>
             </w:r>
@@ -1188,14 +1149,12 @@
               <w:rPr>
                 <w:rFonts w:ascii="Calibri" w:hAnsi="Calibri" w:cs="Calibri"/>
                 <w:sz w:val="20"/>
-                <w:highlight w:val="yellow"/>
-              </w:rPr>
-            </w:pPr>
-            <w:r>
-              <w:rPr>
-                <w:rFonts w:ascii="Calibri" w:hAnsi="Calibri" w:cs="Calibri"/>
-                <w:sz w:val="20"/>
-                <w:highlight w:val="yellow"/>
+              </w:rPr>
+            </w:pPr>
+            <w:r>
+              <w:rPr>
+                <w:rFonts w:ascii="Calibri" w:hAnsi="Calibri" w:cs="Calibri"/>
+                <w:sz w:val="20"/>
               </w:rPr>
               <w:t>${SUM}</w:t>
             </w:r>
@@ -1212,14 +1171,12 @@
               <w:rPr>
                 <w:rFonts w:ascii="Calibri" w:hAnsi="Calibri" w:cs="Calibri"/>
                 <w:sz w:val="20"/>
-                <w:highlight w:val="yellow"/>
-              </w:rPr>
-            </w:pPr>
-            <w:r>
-              <w:rPr>
-                <w:rFonts w:ascii="Calibri" w:hAnsi="Calibri" w:cs="Calibri"/>
-                <w:sz w:val="20"/>
-                <w:highlight w:val="yellow"/>
+              </w:rPr>
+            </w:pPr>
+            <w:r>
+              <w:rPr>
+                <w:rFonts w:ascii="Calibri" w:hAnsi="Calibri" w:cs="Calibri"/>
+                <w:sz w:val="20"/>
               </w:rPr>
               <w:t>${MTPY}</w:t>
             </w:r>
@@ -1236,14 +1193,12 @@
               <w:rPr>
                 <w:rFonts w:ascii="Calibri" w:hAnsi="Calibri" w:cs="Calibri"/>
                 <w:sz w:val="20"/>
-                <w:highlight w:val="yellow"/>
-              </w:rPr>
-            </w:pPr>
-            <w:r>
-              <w:rPr>
-                <w:rFonts w:ascii="Calibri" w:hAnsi="Calibri" w:cs="Calibri"/>
-                <w:sz w:val="20"/>
-                <w:highlight w:val="yellow"/>
+              </w:rPr>
+            </w:pPr>
+            <w:r>
+              <w:rPr>
+                <w:rFonts w:ascii="Calibri" w:hAnsi="Calibri" w:cs="Calibri"/>
+                <w:sz w:val="20"/>
               </w:rPr>
               <w:t>${CLA}</w:t>
             </w:r>
@@ -1299,14 +1254,12 @@
               <w:rPr>
                 <w:rFonts w:ascii="Calibri" w:hAnsi="Calibri" w:cs="Calibri"/>
                 <w:sz w:val="20"/>
-                <w:highlight w:val="yellow"/>
-              </w:rPr>
-            </w:pPr>
-            <w:r>
-              <w:rPr>
-                <w:rFonts w:ascii="Calibri" w:hAnsi="Calibri" w:cs="Calibri"/>
-                <w:sz w:val="20"/>
-                <w:highlight w:val="yellow"/>
+              </w:rPr>
+            </w:pPr>
+            <w:r>
+              <w:rPr>
+                <w:rFonts w:ascii="Calibri" w:hAnsi="Calibri" w:cs="Calibri"/>
+                <w:sz w:val="20"/>
               </w:rPr>
               <w:t>${S722}</w:t>
             </w:r>
@@ -1323,14 +1276,12 @@
               <w:rPr>
                 <w:rFonts w:ascii="Calibri" w:hAnsi="Calibri" w:cs="Calibri"/>
                 <w:sz w:val="20"/>
-                <w:highlight w:val="yellow"/>
-              </w:rPr>
-            </w:pPr>
-            <w:r>
-              <w:rPr>
-                <w:rFonts w:ascii="Calibri" w:hAnsi="Calibri" w:cs="Calibri"/>
-                <w:sz w:val="20"/>
-                <w:highlight w:val="yellow"/>
+              </w:rPr>
+            </w:pPr>
+            <w:r>
+              <w:rPr>
+                <w:rFonts w:ascii="Calibri" w:hAnsi="Calibri" w:cs="Calibri"/>
+                <w:sz w:val="20"/>
               </w:rPr>
               <w:t>${S719}</w:t>
             </w:r>
@@ -1347,14 +1298,12 @@
               <w:rPr>
                 <w:rFonts w:ascii="Calibri" w:hAnsi="Calibri" w:cs="Calibri"/>
                 <w:sz w:val="20"/>
-                <w:highlight w:val="yellow"/>
-              </w:rPr>
-            </w:pPr>
-            <w:r>
-              <w:rPr>
-                <w:rFonts w:ascii="Calibri" w:hAnsi="Calibri" w:cs="Calibri"/>
-                <w:sz w:val="20"/>
-                <w:highlight w:val="yellow"/>
+              </w:rPr>
+            </w:pPr>
+            <w:r>
+              <w:rPr>
+                <w:rFonts w:ascii="Calibri" w:hAnsi="Calibri" w:cs="Calibri"/>
+                <w:sz w:val="20"/>
               </w:rPr>
               <w:t>${S721}</w:t>
             </w:r>
@@ -1371,14 +1320,12 @@
               <w:rPr>
                 <w:rFonts w:ascii="Calibri" w:hAnsi="Calibri" w:cs="Calibri"/>
                 <w:sz w:val="20"/>
-                <w:highlight w:val="yellow"/>
-              </w:rPr>
-            </w:pPr>
-            <w:r>
-              <w:rPr>
-                <w:rFonts w:ascii="Calibri" w:hAnsi="Calibri" w:cs="Calibri"/>
-                <w:sz w:val="20"/>
-                <w:highlight w:val="yellow"/>
+              </w:rPr>
+            </w:pPr>
+            <w:r>
+              <w:rPr>
+                <w:rFonts w:ascii="Calibri" w:hAnsi="Calibri" w:cs="Calibri"/>
+                <w:sz w:val="20"/>
               </w:rPr>
               <w:t>${SSUM}</w:t>
             </w:r>
@@ -1395,14 +1342,12 @@
               <w:rPr>
                 <w:rFonts w:ascii="Calibri" w:hAnsi="Calibri" w:cs="Calibri"/>
                 <w:sz w:val="20"/>
-                <w:highlight w:val="yellow"/>
-              </w:rPr>
-            </w:pPr>
-            <w:r>
-              <w:rPr>
-                <w:rFonts w:ascii="Calibri" w:hAnsi="Calibri" w:cs="Calibri"/>
-                <w:sz w:val="20"/>
-                <w:highlight w:val="yellow"/>
+              </w:rPr>
+            </w:pPr>
+            <w:r>
+              <w:rPr>
+                <w:rFonts w:ascii="Calibri" w:hAnsi="Calibri" w:cs="Calibri"/>
+                <w:sz w:val="20"/>
               </w:rPr>
               <w:t>${SMY}</w:t>
             </w:r>
@@ -1419,14 +1364,12 @@
               <w:rPr>
                 <w:rFonts w:ascii="Calibri" w:hAnsi="Calibri" w:cs="Calibri"/>
                 <w:sz w:val="20"/>
-                <w:highlight w:val="yellow"/>
-              </w:rPr>
-            </w:pPr>
-            <w:r>
-              <w:rPr>
-                <w:rFonts w:ascii="Calibri" w:hAnsi="Calibri" w:cs="Calibri"/>
-                <w:sz w:val="20"/>
-                <w:highlight w:val="yellow"/>
+              </w:rPr>
+            </w:pPr>
+            <w:r>
+              <w:rPr>
+                <w:rFonts w:ascii="Calibri" w:hAnsi="Calibri" w:cs="Calibri"/>
+                <w:sz w:val="20"/>
               </w:rPr>
               <w:t>${SCLA}</w:t>
             </w:r>
@@ -1453,21 +1396,13 @@
           <w:rFonts w:ascii="Calibri" w:hAnsi="Calibri"/>
           <w:b/>
           <w:szCs w:val="24"/>
-          <w:highlight w:val="yellow"/>
         </w:rPr>
       </w:pPr>
       <w:r>
         <w:rPr>
           <w:rFonts w:ascii="Calibri" w:hAnsi="Calibri"/>
         </w:rPr>
-        <w:t xml:space="preserve">Ηράκλειο </w:t>
-      </w:r>
-      <w:r>
-        <w:rPr>
-          <w:rFonts w:ascii="Calibri" w:hAnsi="Calibri"/>
-          <w:highlight w:val="yellow"/>
-        </w:rPr>
-        <w:t>${DATE}</w:t>
+        <w:t>Ηράκλειο ${DATE}</w:t>
       </w:r>
     </w:p>
     <w:p>
@@ -1485,7 +1420,6 @@
           <w:rFonts w:ascii="Calibri" w:hAnsi="Calibri"/>
           <w:b/>
           <w:szCs w:val="24"/>
-          <w:highlight w:val="yellow"/>
         </w:rPr>
         <w:t>${DIRECTOR_SIGN}</w:t>
       </w:r>
@@ -1610,7 +1544,6 @@
         <w:rPr>
           <w:rFonts w:ascii="Calibri" w:hAnsi="Calibri"/>
           <w:b/>
-          <w:highlight w:val="yellow"/>
         </w:rPr>
         <w:t>${DIRECTOR}</w:t>
       </w:r>
